--- a/Script/_Homework/docx/2020182028이규원_숙제3.docx
+++ b/Script/_Homework/docx/2020182028이규원_숙제3.docx
@@ -11,12 +11,10 @@
       </w:r>
     </w:p>
     <w:p>
-      <w:pPr>
+      <w:r>
         <w:rPr>
-          <w:rFonts w:hint="eastAsia"/>
+          <w:noProof/>
         </w:rPr>
-      </w:pPr>
-      <w:r>
         <w:drawing>
           <wp:inline distT="0" distB="0" distL="0" distR="0" wp14:anchorId="0ADBCBBE" wp14:editId="192D6313">
             <wp:extent cx="4376400" cy="6932295"/>
@@ -42,6 +40,515 @@
                     <a:xfrm>
                       <a:off x="0" y="0"/>
                       <a:ext cx="4377533" cy="6934090"/>
+                    </a:xfrm>
+                    <a:prstGeom prst="rect">
+                      <a:avLst/>
+                    </a:prstGeom>
+                  </pic:spPr>
+                </pic:pic>
+              </a:graphicData>
+            </a:graphic>
+          </wp:inline>
+        </w:drawing>
+      </w:r>
+    </w:p>
+    <w:p/>
+    <w:p/>
+    <w:p/>
+    <w:p>
+      <w:pPr>
+        <w:rPr>
+          <w:rFonts w:hint="eastAsia"/>
+        </w:rPr>
+      </w:pPr>
+    </w:p>
+    <w:p>
+      <w:pPr>
+        <w:rPr>
+          <w:sz w:val="32"/>
+          <w:szCs w:val="32"/>
+        </w:rPr>
+      </w:pPr>
+      <w:r>
+        <w:rPr>
+          <w:rFonts w:hint="eastAsia"/>
+          <w:sz w:val="32"/>
+          <w:szCs w:val="32"/>
+        </w:rPr>
+        <w:lastRenderedPageBreak/>
+        <w:t>4.27</w:t>
+      </w:r>
+    </w:p>
+    <w:p>
+      <w:pPr>
+        <w:rPr>
+          <w:sz w:val="32"/>
+          <w:szCs w:val="32"/>
+        </w:rPr>
+      </w:pPr>
+      <w:r>
+        <w:rPr>
+          <w:sz w:val="32"/>
+          <w:szCs w:val="32"/>
+        </w:rPr>
+        <w:drawing>
+          <wp:inline distT="0" distB="0" distL="0" distR="0" wp14:anchorId="471EA01E" wp14:editId="7CF18A6B">
+            <wp:extent cx="5468113" cy="4867954"/>
+            <wp:effectExtent l="0" t="0" r="0" b="8890"/>
+            <wp:docPr id="105969326" name="그림 1" descr="텍스트, 스크린샷, 소프트웨어, 디스플레이이(가) 표시된 사진&#10;&#10;자동 생성된 설명"/>
+            <wp:cNvGraphicFramePr>
+              <a:graphicFrameLocks xmlns:a="http://schemas.openxmlformats.org/drawingml/2006/main" noChangeAspect="1"/>
+            </wp:cNvGraphicFramePr>
+            <a:graphic xmlns:a="http://schemas.openxmlformats.org/drawingml/2006/main">
+              <a:graphicData uri="http://schemas.openxmlformats.org/drawingml/2006/picture">
+                <pic:pic xmlns:pic="http://schemas.openxmlformats.org/drawingml/2006/picture">
+                  <pic:nvPicPr>
+                    <pic:cNvPr id="105969326" name="그림 1" descr="텍스트, 스크린샷, 소프트웨어, 디스플레이이(가) 표시된 사진&#10;&#10;자동 생성된 설명"/>
+                    <pic:cNvPicPr/>
+                  </pic:nvPicPr>
+                  <pic:blipFill>
+                    <a:blip r:embed="rId7"/>
+                    <a:stretch>
+                      <a:fillRect/>
+                    </a:stretch>
+                  </pic:blipFill>
+                  <pic:spPr>
+                    <a:xfrm>
+                      <a:off x="0" y="0"/>
+                      <a:ext cx="5468113" cy="4867954"/>
+                    </a:xfrm>
+                    <a:prstGeom prst="rect">
+                      <a:avLst/>
+                    </a:prstGeom>
+                  </pic:spPr>
+                </pic:pic>
+              </a:graphicData>
+            </a:graphic>
+          </wp:inline>
+        </w:drawing>
+      </w:r>
+    </w:p>
+    <w:p>
+      <w:pPr>
+        <w:rPr>
+          <w:rFonts w:hint="eastAsia"/>
+          <w:sz w:val="32"/>
+          <w:szCs w:val="32"/>
+        </w:rPr>
+      </w:pPr>
+      <w:r>
+        <w:rPr>
+          <w:sz w:val="32"/>
+          <w:szCs w:val="32"/>
+        </w:rPr>
+        <w:drawing>
+          <wp:inline distT="0" distB="0" distL="0" distR="0" wp14:anchorId="0EC7ADE7" wp14:editId="1D672DB1">
+            <wp:extent cx="3210373" cy="1133633"/>
+            <wp:effectExtent l="0" t="0" r="9525" b="9525"/>
+            <wp:docPr id="1795673563" name="그림 1" descr="텍스트, 폰트, 스크린샷, 번호이(가) 표시된 사진&#10;&#10;자동 생성된 설명"/>
+            <wp:cNvGraphicFramePr>
+              <a:graphicFrameLocks xmlns:a="http://schemas.openxmlformats.org/drawingml/2006/main" noChangeAspect="1"/>
+            </wp:cNvGraphicFramePr>
+            <a:graphic xmlns:a="http://schemas.openxmlformats.org/drawingml/2006/main">
+              <a:graphicData uri="http://schemas.openxmlformats.org/drawingml/2006/picture">
+                <pic:pic xmlns:pic="http://schemas.openxmlformats.org/drawingml/2006/picture">
+                  <pic:nvPicPr>
+                    <pic:cNvPr id="1795673563" name="그림 1" descr="텍스트, 폰트, 스크린샷, 번호이(가) 표시된 사진&#10;&#10;자동 생성된 설명"/>
+                    <pic:cNvPicPr/>
+                  </pic:nvPicPr>
+                  <pic:blipFill>
+                    <a:blip r:embed="rId8"/>
+                    <a:stretch>
+                      <a:fillRect/>
+                    </a:stretch>
+                  </pic:blipFill>
+                  <pic:spPr>
+                    <a:xfrm>
+                      <a:off x="0" y="0"/>
+                      <a:ext cx="3210373" cy="1133633"/>
+                    </a:xfrm>
+                    <a:prstGeom prst="rect">
+                      <a:avLst/>
+                    </a:prstGeom>
+                  </pic:spPr>
+                </pic:pic>
+              </a:graphicData>
+            </a:graphic>
+          </wp:inline>
+        </w:drawing>
+      </w:r>
+    </w:p>
+    <w:p>
+      <w:r>
+        <w:rPr>
+          <w:rFonts w:hint="eastAsia"/>
+        </w:rPr>
+        <w:t>.</w:t>
+      </w:r>
+    </w:p>
+    <w:p/>
+    <w:p/>
+    <w:p/>
+    <w:p/>
+    <w:p/>
+    <w:p>
+      <w:r>
+        <w:rPr>
+          <w:rFonts w:hint="eastAsia"/>
+        </w:rPr>
+        <w:lastRenderedPageBreak/>
+        <w:t>5.42</w:t>
+      </w:r>
+    </w:p>
+    <w:p>
+      <w:r>
+        <w:drawing>
+          <wp:inline distT="0" distB="0" distL="0" distR="0" wp14:anchorId="56BD1394" wp14:editId="30A7D4A5">
+            <wp:extent cx="5731510" cy="5086350"/>
+            <wp:effectExtent l="0" t="0" r="2540" b="0"/>
+            <wp:docPr id="332592026" name="그림 1" descr="텍스트, 스크린샷, 소프트웨어, 멀티미디어 소프트웨어이(가) 표시된 사진&#10;&#10;자동 생성된 설명"/>
+            <wp:cNvGraphicFramePr>
+              <a:graphicFrameLocks xmlns:a="http://schemas.openxmlformats.org/drawingml/2006/main" noChangeAspect="1"/>
+            </wp:cNvGraphicFramePr>
+            <a:graphic xmlns:a="http://schemas.openxmlformats.org/drawingml/2006/main">
+              <a:graphicData uri="http://schemas.openxmlformats.org/drawingml/2006/picture">
+                <pic:pic xmlns:pic="http://schemas.openxmlformats.org/drawingml/2006/picture">
+                  <pic:nvPicPr>
+                    <pic:cNvPr id="332592026" name="그림 1" descr="텍스트, 스크린샷, 소프트웨어, 멀티미디어 소프트웨어이(가) 표시된 사진&#10;&#10;자동 생성된 설명"/>
+                    <pic:cNvPicPr/>
+                  </pic:nvPicPr>
+                  <pic:blipFill>
+                    <a:blip r:embed="rId9"/>
+                    <a:stretch>
+                      <a:fillRect/>
+                    </a:stretch>
+                  </pic:blipFill>
+                  <pic:spPr>
+                    <a:xfrm>
+                      <a:off x="0" y="0"/>
+                      <a:ext cx="5731510" cy="5086350"/>
+                    </a:xfrm>
+                    <a:prstGeom prst="rect">
+                      <a:avLst/>
+                    </a:prstGeom>
+                  </pic:spPr>
+                </pic:pic>
+              </a:graphicData>
+            </a:graphic>
+          </wp:inline>
+        </w:drawing>
+      </w:r>
+    </w:p>
+    <w:p>
+      <w:r>
+        <w:drawing>
+          <wp:inline distT="0" distB="0" distL="0" distR="0" wp14:anchorId="0F369BD2" wp14:editId="3D0490CB">
+            <wp:extent cx="1924319" cy="428685"/>
+            <wp:effectExtent l="0" t="0" r="0" b="9525"/>
+            <wp:docPr id="376789846" name="그림 1"/>
+            <wp:cNvGraphicFramePr>
+              <a:graphicFrameLocks xmlns:a="http://schemas.openxmlformats.org/drawingml/2006/main" noChangeAspect="1"/>
+            </wp:cNvGraphicFramePr>
+            <a:graphic xmlns:a="http://schemas.openxmlformats.org/drawingml/2006/main">
+              <a:graphicData uri="http://schemas.openxmlformats.org/drawingml/2006/picture">
+                <pic:pic xmlns:pic="http://schemas.openxmlformats.org/drawingml/2006/picture">
+                  <pic:nvPicPr>
+                    <pic:cNvPr id="376789846" name=""/>
+                    <pic:cNvPicPr/>
+                  </pic:nvPicPr>
+                  <pic:blipFill>
+                    <a:blip r:embed="rId10"/>
+                    <a:stretch>
+                      <a:fillRect/>
+                    </a:stretch>
+                  </pic:blipFill>
+                  <pic:spPr>
+                    <a:xfrm>
+                      <a:off x="0" y="0"/>
+                      <a:ext cx="1924319" cy="428685"/>
+                    </a:xfrm>
+                    <a:prstGeom prst="rect">
+                      <a:avLst/>
+                    </a:prstGeom>
+                  </pic:spPr>
+                </pic:pic>
+              </a:graphicData>
+            </a:graphic>
+          </wp:inline>
+        </w:drawing>
+      </w:r>
+    </w:p>
+    <w:p/>
+    <w:p/>
+    <w:p/>
+    <w:p/>
+    <w:p/>
+    <w:p/>
+    <w:p/>
+    <w:p/>
+    <w:p>
+      <w:r>
+        <w:rPr>
+          <w:rFonts w:hint="eastAsia"/>
+        </w:rPr>
+        <w:lastRenderedPageBreak/>
+        <w:t>6-3</w:t>
+      </w:r>
+    </w:p>
+    <w:p>
+      <w:r>
+        <w:drawing>
+          <wp:inline distT="0" distB="0" distL="0" distR="0" wp14:anchorId="297AD999" wp14:editId="68FA97A0">
+            <wp:extent cx="4048690" cy="5811061"/>
+            <wp:effectExtent l="0" t="0" r="9525" b="0"/>
+            <wp:docPr id="49547059" name="그림 1" descr="텍스트, 스크린샷, 폰트, 소프트웨어이(가) 표시된 사진&#10;&#10;자동 생성된 설명"/>
+            <wp:cNvGraphicFramePr>
+              <a:graphicFrameLocks xmlns:a="http://schemas.openxmlformats.org/drawingml/2006/main" noChangeAspect="1"/>
+            </wp:cNvGraphicFramePr>
+            <a:graphic xmlns:a="http://schemas.openxmlformats.org/drawingml/2006/main">
+              <a:graphicData uri="http://schemas.openxmlformats.org/drawingml/2006/picture">
+                <pic:pic xmlns:pic="http://schemas.openxmlformats.org/drawingml/2006/picture">
+                  <pic:nvPicPr>
+                    <pic:cNvPr id="49547059" name="그림 1" descr="텍스트, 스크린샷, 폰트, 소프트웨어이(가) 표시된 사진&#10;&#10;자동 생성된 설명"/>
+                    <pic:cNvPicPr/>
+                  </pic:nvPicPr>
+                  <pic:blipFill>
+                    <a:blip r:embed="rId11"/>
+                    <a:stretch>
+                      <a:fillRect/>
+                    </a:stretch>
+                  </pic:blipFill>
+                  <pic:spPr>
+                    <a:xfrm>
+                      <a:off x="0" y="0"/>
+                      <a:ext cx="4048690" cy="5811061"/>
+                    </a:xfrm>
+                    <a:prstGeom prst="rect">
+                      <a:avLst/>
+                    </a:prstGeom>
+                  </pic:spPr>
+                </pic:pic>
+              </a:graphicData>
+            </a:graphic>
+          </wp:inline>
+        </w:drawing>
+      </w:r>
+    </w:p>
+    <w:p>
+      <w:r>
+        <w:drawing>
+          <wp:inline distT="0" distB="0" distL="0" distR="0" wp14:anchorId="604163A9" wp14:editId="47994474">
+            <wp:extent cx="924054" cy="790685"/>
+            <wp:effectExtent l="0" t="0" r="9525" b="9525"/>
+            <wp:docPr id="86038373" name="그림 1" descr="폰트, 텍스트, 스크린샷, 그래픽이(가) 표시된 사진&#10;&#10;자동 생성된 설명"/>
+            <wp:cNvGraphicFramePr>
+              <a:graphicFrameLocks xmlns:a="http://schemas.openxmlformats.org/drawingml/2006/main" noChangeAspect="1"/>
+            </wp:cNvGraphicFramePr>
+            <a:graphic xmlns:a="http://schemas.openxmlformats.org/drawingml/2006/main">
+              <a:graphicData uri="http://schemas.openxmlformats.org/drawingml/2006/picture">
+                <pic:pic xmlns:pic="http://schemas.openxmlformats.org/drawingml/2006/picture">
+                  <pic:nvPicPr>
+                    <pic:cNvPr id="86038373" name="그림 1" descr="폰트, 텍스트, 스크린샷, 그래픽이(가) 표시된 사진&#10;&#10;자동 생성된 설명"/>
+                    <pic:cNvPicPr/>
+                  </pic:nvPicPr>
+                  <pic:blipFill>
+                    <a:blip r:embed="rId12"/>
+                    <a:stretch>
+                      <a:fillRect/>
+                    </a:stretch>
+                  </pic:blipFill>
+                  <pic:spPr>
+                    <a:xfrm>
+                      <a:off x="0" y="0"/>
+                      <a:ext cx="924054" cy="790685"/>
+                    </a:xfrm>
+                    <a:prstGeom prst="rect">
+                      <a:avLst/>
+                    </a:prstGeom>
+                  </pic:spPr>
+                </pic:pic>
+              </a:graphicData>
+            </a:graphic>
+          </wp:inline>
+        </w:drawing>
+      </w:r>
+    </w:p>
+    <w:p/>
+    <w:p/>
+    <w:p/>
+    <w:p/>
+    <w:p>
+      <w:r>
+        <w:rPr>
+          <w:rFonts w:hint="eastAsia"/>
+        </w:rPr>
+        <w:lastRenderedPageBreak/>
+        <w:t>6-12</w:t>
+      </w:r>
+    </w:p>
+    <w:p>
+      <w:r>
+        <w:drawing>
+          <wp:inline distT="0" distB="0" distL="0" distR="0" wp14:anchorId="4A315C25" wp14:editId="62A8CE6E">
+            <wp:extent cx="5725324" cy="4601217"/>
+            <wp:effectExtent l="0" t="0" r="8890" b="8890"/>
+            <wp:docPr id="2059979249" name="그림 1" descr="텍스트, 스크린샷, 소프트웨어, 멀티미디어 소프트웨어이(가) 표시된 사진&#10;&#10;자동 생성된 설명"/>
+            <wp:cNvGraphicFramePr>
+              <a:graphicFrameLocks xmlns:a="http://schemas.openxmlformats.org/drawingml/2006/main" noChangeAspect="1"/>
+            </wp:cNvGraphicFramePr>
+            <a:graphic xmlns:a="http://schemas.openxmlformats.org/drawingml/2006/main">
+              <a:graphicData uri="http://schemas.openxmlformats.org/drawingml/2006/picture">
+                <pic:pic xmlns:pic="http://schemas.openxmlformats.org/drawingml/2006/picture">
+                  <pic:nvPicPr>
+                    <pic:cNvPr id="2059979249" name="그림 1" descr="텍스트, 스크린샷, 소프트웨어, 멀티미디어 소프트웨어이(가) 표시된 사진&#10;&#10;자동 생성된 설명"/>
+                    <pic:cNvPicPr/>
+                  </pic:nvPicPr>
+                  <pic:blipFill>
+                    <a:blip r:embed="rId13"/>
+                    <a:stretch>
+                      <a:fillRect/>
+                    </a:stretch>
+                  </pic:blipFill>
+                  <pic:spPr>
+                    <a:xfrm>
+                      <a:off x="0" y="0"/>
+                      <a:ext cx="5725324" cy="4601217"/>
+                    </a:xfrm>
+                    <a:prstGeom prst="rect">
+                      <a:avLst/>
+                    </a:prstGeom>
+                  </pic:spPr>
+                </pic:pic>
+              </a:graphicData>
+            </a:graphic>
+          </wp:inline>
+        </w:drawing>
+      </w:r>
+    </w:p>
+    <w:p>
+      <w:r>
+        <w:drawing>
+          <wp:inline distT="0" distB="0" distL="0" distR="0" wp14:anchorId="7BD35D09" wp14:editId="76A51BA6">
+            <wp:extent cx="2400635" cy="1714739"/>
+            <wp:effectExtent l="0" t="0" r="0" b="0"/>
+            <wp:docPr id="168487862" name="그림 1" descr="폰트, 스크린샷, 텍스트, 타이포그래피이(가) 표시된 사진&#10;&#10;자동 생성된 설명"/>
+            <wp:cNvGraphicFramePr>
+              <a:graphicFrameLocks xmlns:a="http://schemas.openxmlformats.org/drawingml/2006/main" noChangeAspect="1"/>
+            </wp:cNvGraphicFramePr>
+            <a:graphic xmlns:a="http://schemas.openxmlformats.org/drawingml/2006/main">
+              <a:graphicData uri="http://schemas.openxmlformats.org/drawingml/2006/picture">
+                <pic:pic xmlns:pic="http://schemas.openxmlformats.org/drawingml/2006/picture">
+                  <pic:nvPicPr>
+                    <pic:cNvPr id="168487862" name="그림 1" descr="폰트, 스크린샷, 텍스트, 타이포그래피이(가) 표시된 사진&#10;&#10;자동 생성된 설명"/>
+                    <pic:cNvPicPr/>
+                  </pic:nvPicPr>
+                  <pic:blipFill>
+                    <a:blip r:embed="rId14"/>
+                    <a:stretch>
+                      <a:fillRect/>
+                    </a:stretch>
+                  </pic:blipFill>
+                  <pic:spPr>
+                    <a:xfrm>
+                      <a:off x="0" y="0"/>
+                      <a:ext cx="2400635" cy="1714739"/>
+                    </a:xfrm>
+                    <a:prstGeom prst="rect">
+                      <a:avLst/>
+                    </a:prstGeom>
+                  </pic:spPr>
+                </pic:pic>
+              </a:graphicData>
+            </a:graphic>
+          </wp:inline>
+        </w:drawing>
+      </w:r>
+    </w:p>
+    <w:p/>
+    <w:p/>
+    <w:p/>
+    <w:p/>
+    <w:p/>
+    <w:p>
+      <w:r>
+        <w:rPr>
+          <w:rFonts w:hint="eastAsia"/>
+        </w:rPr>
+        <w:lastRenderedPageBreak/>
+        <w:t>6-13</w:t>
+      </w:r>
+    </w:p>
+    <w:p>
+      <w:r>
+        <w:drawing>
+          <wp:inline distT="0" distB="0" distL="0" distR="0" wp14:anchorId="7898B7CD" wp14:editId="5B5FAF2E">
+            <wp:extent cx="2597491" cy="1530350"/>
+            <wp:effectExtent l="0" t="0" r="0" b="0"/>
+            <wp:docPr id="1273044838" name="그림 1" descr="텍스트, 스크린샷, 폰트, 번호이(가) 표시된 사진&#10;&#10;자동 생성된 설명"/>
+            <wp:cNvGraphicFramePr>
+              <a:graphicFrameLocks xmlns:a="http://schemas.openxmlformats.org/drawingml/2006/main" noChangeAspect="1"/>
+            </wp:cNvGraphicFramePr>
+            <a:graphic xmlns:a="http://schemas.openxmlformats.org/drawingml/2006/main">
+              <a:graphicData uri="http://schemas.openxmlformats.org/drawingml/2006/picture">
+                <pic:pic xmlns:pic="http://schemas.openxmlformats.org/drawingml/2006/picture">
+                  <pic:nvPicPr>
+                    <pic:cNvPr id="1273044838" name="그림 1" descr="텍스트, 스크린샷, 폰트, 번호이(가) 표시된 사진&#10;&#10;자동 생성된 설명"/>
+                    <pic:cNvPicPr/>
+                  </pic:nvPicPr>
+                  <pic:blipFill>
+                    <a:blip r:embed="rId15"/>
+                    <a:stretch>
+                      <a:fillRect/>
+                    </a:stretch>
+                  </pic:blipFill>
+                  <pic:spPr>
+                    <a:xfrm>
+                      <a:off x="0" y="0"/>
+                      <a:ext cx="2598402" cy="1530887"/>
+                    </a:xfrm>
+                    <a:prstGeom prst="rect">
+                      <a:avLst/>
+                    </a:prstGeom>
+                  </pic:spPr>
+                </pic:pic>
+              </a:graphicData>
+            </a:graphic>
+          </wp:inline>
+        </w:drawing>
+      </w:r>
+    </w:p>
+    <w:p>
+      <w:pPr>
+        <w:rPr>
+          <w:rFonts w:hint="eastAsia"/>
+        </w:rPr>
+      </w:pPr>
+      <w:r>
+        <w:drawing>
+          <wp:inline distT="0" distB="0" distL="0" distR="0" wp14:anchorId="2D8B467F" wp14:editId="70F1BEB7">
+            <wp:extent cx="2095584" cy="4197350"/>
+            <wp:effectExtent l="0" t="0" r="0" b="0"/>
+            <wp:docPr id="655046754" name="그림 1" descr="텍스트, 스크린샷, 메뉴, 폰트이(가) 표시된 사진&#10;&#10;자동 생성된 설명"/>
+            <wp:cNvGraphicFramePr>
+              <a:graphicFrameLocks xmlns:a="http://schemas.openxmlformats.org/drawingml/2006/main" noChangeAspect="1"/>
+            </wp:cNvGraphicFramePr>
+            <a:graphic xmlns:a="http://schemas.openxmlformats.org/drawingml/2006/main">
+              <a:graphicData uri="http://schemas.openxmlformats.org/drawingml/2006/picture">
+                <pic:pic xmlns:pic="http://schemas.openxmlformats.org/drawingml/2006/picture">
+                  <pic:nvPicPr>
+                    <pic:cNvPr id="655046754" name="그림 1" descr="텍스트, 스크린샷, 메뉴, 폰트이(가) 표시된 사진&#10;&#10;자동 생성된 설명"/>
+                    <pic:cNvPicPr/>
+                  </pic:nvPicPr>
+                  <pic:blipFill>
+                    <a:blip r:embed="rId16"/>
+                    <a:stretch>
+                      <a:fillRect/>
+                    </a:stretch>
+                  </pic:blipFill>
+                  <pic:spPr>
+                    <a:xfrm>
+                      <a:off x="0" y="0"/>
+                      <a:ext cx="2096428" cy="4199041"/>
                     </a:xfrm>
                     <a:prstGeom prst="rect">
                       <a:avLst/>

--- a/Script/_Homework/docx/2020182028이규원_숙제3.docx
+++ b/Script/_Homework/docx/2020182028이규원_숙제3.docx
@@ -7,6 +7,56 @@
         <w:rPr>
           <w:rFonts w:hint="eastAsia"/>
         </w:rPr>
+        <w:t>4.1</w:t>
+      </w:r>
+    </w:p>
+    <w:p>
+      <w:r>
+        <w:rPr>
+          <w:noProof/>
+        </w:rPr>
+        <w:drawing>
+          <wp:inline distT="0" distB="0" distL="0" distR="0" wp14:anchorId="073CEF1A" wp14:editId="37D7F731">
+            <wp:extent cx="5731510" cy="1814195"/>
+            <wp:effectExtent l="0" t="0" r="2540" b="0"/>
+            <wp:docPr id="998601817" name="그림 1" descr="텍스트, 소프트웨어, 멀티미디어 소프트웨어, 그래픽 소프트웨어이(가) 표시된 사진&#10;&#10;자동 생성된 설명"/>
+            <wp:cNvGraphicFramePr>
+              <a:graphicFrameLocks xmlns:a="http://schemas.openxmlformats.org/drawingml/2006/main" noChangeAspect="1"/>
+            </wp:cNvGraphicFramePr>
+            <a:graphic xmlns:a="http://schemas.openxmlformats.org/drawingml/2006/main">
+              <a:graphicData uri="http://schemas.openxmlformats.org/drawingml/2006/picture">
+                <pic:pic xmlns:pic="http://schemas.openxmlformats.org/drawingml/2006/picture">
+                  <pic:nvPicPr>
+                    <pic:cNvPr id="998601817" name="그림 1" descr="텍스트, 소프트웨어, 멀티미디어 소프트웨어, 그래픽 소프트웨어이(가) 표시된 사진&#10;&#10;자동 생성된 설명"/>
+                    <pic:cNvPicPr/>
+                  </pic:nvPicPr>
+                  <pic:blipFill>
+                    <a:blip r:embed="rId6"/>
+                    <a:stretch>
+                      <a:fillRect/>
+                    </a:stretch>
+                  </pic:blipFill>
+                  <pic:spPr>
+                    <a:xfrm>
+                      <a:off x="0" y="0"/>
+                      <a:ext cx="5731510" cy="1814195"/>
+                    </a:xfrm>
+                    <a:prstGeom prst="rect">
+                      <a:avLst/>
+                    </a:prstGeom>
+                  </pic:spPr>
+                </pic:pic>
+              </a:graphicData>
+            </a:graphic>
+          </wp:inline>
+        </w:drawing>
+      </w:r>
+    </w:p>
+    <w:p>
+      <w:r>
+        <w:rPr>
+          <w:rFonts w:hint="eastAsia"/>
+        </w:rPr>
         <w:t>4.24</w:t>
       </w:r>
     </w:p>
@@ -16,9 +66,9 @@
           <w:noProof/>
         </w:rPr>
         <w:drawing>
-          <wp:inline distT="0" distB="0" distL="0" distR="0" wp14:anchorId="0ADBCBBE" wp14:editId="192D6313">
-            <wp:extent cx="4376400" cy="6932295"/>
-            <wp:effectExtent l="0" t="0" r="5715" b="1905"/>
+          <wp:inline distT="0" distB="0" distL="0" distR="0" wp14:anchorId="0ADBCBBE" wp14:editId="21BDF23F">
+            <wp:extent cx="3816166" cy="6044875"/>
+            <wp:effectExtent l="0" t="0" r="0" b="0"/>
             <wp:docPr id="1827362182" name="그림 1" descr="텍스트, 스크린샷, 소프트웨어, 멀티미디어 소프트웨어이(가) 표시된 사진&#10;&#10;자동 생성된 설명"/>
             <wp:cNvGraphicFramePr>
               <a:graphicFrameLocks xmlns:a="http://schemas.openxmlformats.org/drawingml/2006/main" noChangeAspect="1"/>
@@ -31,7 +81,7 @@
                     <pic:cNvPicPr/>
                   </pic:nvPicPr>
                   <pic:blipFill>
-                    <a:blip r:embed="rId6"/>
+                    <a:blip r:embed="rId7"/>
                     <a:stretch>
                       <a:fillRect/>
                     </a:stretch>
@@ -39,7 +89,7 @@
                   <pic:spPr>
                     <a:xfrm>
                       <a:off x="0" y="0"/>
-                      <a:ext cx="4377533" cy="6934090"/>
+                      <a:ext cx="3826847" cy="6061794"/>
                     </a:xfrm>
                     <a:prstGeom prst="rect">
                       <a:avLst/>
@@ -52,16 +102,6 @@
         </w:drawing>
       </w:r>
     </w:p>
-    <w:p/>
-    <w:p/>
-    <w:p/>
-    <w:p>
-      <w:pPr>
-        <w:rPr>
-          <w:rFonts w:hint="eastAsia"/>
-        </w:rPr>
-      </w:pPr>
-    </w:p>
     <w:p>
       <w:pPr>
         <w:rPr>
@@ -88,6 +128,7 @@
       </w:pPr>
       <w:r>
         <w:rPr>
+          <w:noProof/>
           <w:sz w:val="32"/>
           <w:szCs w:val="32"/>
         </w:rPr>
@@ -107,7 +148,7 @@
                     <pic:cNvPicPr/>
                   </pic:nvPicPr>
                   <pic:blipFill>
-                    <a:blip r:embed="rId7"/>
+                    <a:blip r:embed="rId8"/>
                     <a:stretch>
                       <a:fillRect/>
                     </a:stretch>
@@ -131,13 +172,13 @@
     <w:p>
       <w:pPr>
         <w:rPr>
-          <w:rFonts w:hint="eastAsia"/>
           <w:sz w:val="32"/>
           <w:szCs w:val="32"/>
         </w:rPr>
       </w:pPr>
       <w:r>
         <w:rPr>
+          <w:noProof/>
           <w:sz w:val="32"/>
           <w:szCs w:val="32"/>
         </w:rPr>
@@ -157,7 +198,7 @@
                     <pic:cNvPicPr/>
                   </pic:nvPicPr>
                   <pic:blipFill>
-                    <a:blip r:embed="rId8"/>
+                    <a:blip r:embed="rId9"/>
                     <a:stretch>
                       <a:fillRect/>
                     </a:stretch>
@@ -197,15 +238,70 @@
           <w:rFonts w:hint="eastAsia"/>
         </w:rPr>
         <w:lastRenderedPageBreak/>
+        <w:t>5-39</w:t>
+      </w:r>
+    </w:p>
+    <w:p>
+      <w:pPr>
+        <w:rPr>
+          <w:rFonts w:hint="eastAsia"/>
+        </w:rPr>
+      </w:pPr>
+      <w:r>
+        <w:drawing>
+          <wp:inline distT="0" distB="0" distL="0" distR="0" wp14:anchorId="2CEBDD90" wp14:editId="3CE95A3D">
+            <wp:extent cx="5731510" cy="3237230"/>
+            <wp:effectExtent l="0" t="0" r="2540" b="1270"/>
+            <wp:docPr id="1060320398" name="그림 1" descr="텍스트, 스크린샷, 소프트웨어, 디스플레이이(가) 표시된 사진&#10;&#10;자동 생성된 설명"/>
+            <wp:cNvGraphicFramePr>
+              <a:graphicFrameLocks xmlns:a="http://schemas.openxmlformats.org/drawingml/2006/main" noChangeAspect="1"/>
+            </wp:cNvGraphicFramePr>
+            <a:graphic xmlns:a="http://schemas.openxmlformats.org/drawingml/2006/main">
+              <a:graphicData uri="http://schemas.openxmlformats.org/drawingml/2006/picture">
+                <pic:pic xmlns:pic="http://schemas.openxmlformats.org/drawingml/2006/picture">
+                  <pic:nvPicPr>
+                    <pic:cNvPr id="1060320398" name="그림 1" descr="텍스트, 스크린샷, 소프트웨어, 디스플레이이(가) 표시된 사진&#10;&#10;자동 생성된 설명"/>
+                    <pic:cNvPicPr/>
+                  </pic:nvPicPr>
+                  <pic:blipFill>
+                    <a:blip r:embed="rId10"/>
+                    <a:stretch>
+                      <a:fillRect/>
+                    </a:stretch>
+                  </pic:blipFill>
+                  <pic:spPr>
+                    <a:xfrm>
+                      <a:off x="0" y="0"/>
+                      <a:ext cx="5731510" cy="3237230"/>
+                    </a:xfrm>
+                    <a:prstGeom prst="rect">
+                      <a:avLst/>
+                    </a:prstGeom>
+                  </pic:spPr>
+                </pic:pic>
+              </a:graphicData>
+            </a:graphic>
+          </wp:inline>
+        </w:drawing>
+      </w:r>
+    </w:p>
+    <w:p>
+      <w:r>
+        <w:rPr>
+          <w:rFonts w:hint="eastAsia"/>
+        </w:rPr>
         <w:t>5.42</w:t>
       </w:r>
     </w:p>
     <w:p>
       <w:r>
+        <w:rPr>
+          <w:noProof/>
+        </w:rPr>
         <w:drawing>
-          <wp:inline distT="0" distB="0" distL="0" distR="0" wp14:anchorId="56BD1394" wp14:editId="30A7D4A5">
-            <wp:extent cx="5731510" cy="5086350"/>
-            <wp:effectExtent l="0" t="0" r="2540" b="0"/>
+          <wp:inline distT="0" distB="0" distL="0" distR="0" wp14:anchorId="56BD1394" wp14:editId="1B069A67">
+            <wp:extent cx="4508573" cy="4001071"/>
+            <wp:effectExtent l="0" t="0" r="6350" b="0"/>
             <wp:docPr id="332592026" name="그림 1" descr="텍스트, 스크린샷, 소프트웨어, 멀티미디어 소프트웨어이(가) 표시된 사진&#10;&#10;자동 생성된 설명"/>
             <wp:cNvGraphicFramePr>
               <a:graphicFrameLocks xmlns:a="http://schemas.openxmlformats.org/drawingml/2006/main" noChangeAspect="1"/>
@@ -218,7 +314,7 @@
                     <pic:cNvPicPr/>
                   </pic:nvPicPr>
                   <pic:blipFill>
-                    <a:blip r:embed="rId9"/>
+                    <a:blip r:embed="rId11"/>
                     <a:stretch>
                       <a:fillRect/>
                     </a:stretch>
@@ -226,7 +322,7 @@
                   <pic:spPr>
                     <a:xfrm>
                       <a:off x="0" y="0"/>
-                      <a:ext cx="5731510" cy="5086350"/>
+                      <a:ext cx="4524282" cy="4015012"/>
                     </a:xfrm>
                     <a:prstGeom prst="rect">
                       <a:avLst/>
@@ -240,7 +336,15 @@
       </w:r>
     </w:p>
     <w:p>
-      <w:r>
+      <w:pPr>
+        <w:rPr>
+          <w:rFonts w:hint="eastAsia"/>
+        </w:rPr>
+      </w:pPr>
+      <w:r>
+        <w:rPr>
+          <w:noProof/>
+        </w:rPr>
         <w:drawing>
           <wp:inline distT="0" distB="0" distL="0" distR="0" wp14:anchorId="0F369BD2" wp14:editId="3D0490CB">
             <wp:extent cx="1924319" cy="428685"/>
@@ -257,7 +361,7 @@
                     <pic:cNvPicPr/>
                   </pic:nvPicPr>
                   <pic:blipFill>
-                    <a:blip r:embed="rId10"/>
+                    <a:blip r:embed="rId12"/>
                     <a:stretch>
                       <a:fillRect/>
                     </a:stretch>
@@ -278,14 +382,6 @@
         </w:drawing>
       </w:r>
     </w:p>
-    <w:p/>
-    <w:p/>
-    <w:p/>
-    <w:p/>
-    <w:p/>
-    <w:p/>
-    <w:p/>
-    <w:p/>
     <w:p>
       <w:r>
         <w:rPr>
@@ -297,6 +393,9 @@
     </w:p>
     <w:p>
       <w:r>
+        <w:rPr>
+          <w:noProof/>
+        </w:rPr>
         <w:drawing>
           <wp:inline distT="0" distB="0" distL="0" distR="0" wp14:anchorId="297AD999" wp14:editId="68FA97A0">
             <wp:extent cx="4048690" cy="5811061"/>
@@ -313,7 +412,7 @@
                     <pic:cNvPicPr/>
                   </pic:nvPicPr>
                   <pic:blipFill>
-                    <a:blip r:embed="rId11"/>
+                    <a:blip r:embed="rId13"/>
                     <a:stretch>
                       <a:fillRect/>
                     </a:stretch>
@@ -336,6 +435,9 @@
     </w:p>
     <w:p>
       <w:r>
+        <w:rPr>
+          <w:noProof/>
+        </w:rPr>
         <w:drawing>
           <wp:inline distT="0" distB="0" distL="0" distR="0" wp14:anchorId="604163A9" wp14:editId="47994474">
             <wp:extent cx="924054" cy="790685"/>
@@ -352,7 +454,7 @@
                     <pic:cNvPicPr/>
                   </pic:nvPicPr>
                   <pic:blipFill>
-                    <a:blip r:embed="rId12"/>
+                    <a:blip r:embed="rId14"/>
                     <a:stretch>
                       <a:fillRect/>
                     </a:stretch>
@@ -383,11 +485,119 @@
           <w:rFonts w:hint="eastAsia"/>
         </w:rPr>
         <w:lastRenderedPageBreak/>
+        <w:t>6-4</w:t>
+      </w:r>
+    </w:p>
+    <w:p>
+      <w:r>
+        <w:drawing>
+          <wp:inline distT="0" distB="0" distL="0" distR="0" wp14:anchorId="559CB409" wp14:editId="3187B2C9">
+            <wp:extent cx="3287612" cy="2633134"/>
+            <wp:effectExtent l="0" t="0" r="8255" b="0"/>
+            <wp:docPr id="764266526" name="그림 1" descr="텍스트, 스크린샷, 소프트웨어, 멀티미디어 소프트웨어이(가) 표시된 사진&#10;&#10;자동 생성된 설명"/>
+            <wp:cNvGraphicFramePr>
+              <a:graphicFrameLocks xmlns:a="http://schemas.openxmlformats.org/drawingml/2006/main" noChangeAspect="1"/>
+            </wp:cNvGraphicFramePr>
+            <a:graphic xmlns:a="http://schemas.openxmlformats.org/drawingml/2006/main">
+              <a:graphicData uri="http://schemas.openxmlformats.org/drawingml/2006/picture">
+                <pic:pic xmlns:pic="http://schemas.openxmlformats.org/drawingml/2006/picture">
+                  <pic:nvPicPr>
+                    <pic:cNvPr id="764266526" name="그림 1" descr="텍스트, 스크린샷, 소프트웨어, 멀티미디어 소프트웨어이(가) 표시된 사진&#10;&#10;자동 생성된 설명"/>
+                    <pic:cNvPicPr/>
+                  </pic:nvPicPr>
+                  <pic:blipFill>
+                    <a:blip r:embed="rId15"/>
+                    <a:stretch>
+                      <a:fillRect/>
+                    </a:stretch>
+                  </pic:blipFill>
+                  <pic:spPr>
+                    <a:xfrm>
+                      <a:off x="0" y="0"/>
+                      <a:ext cx="3290244" cy="2635242"/>
+                    </a:xfrm>
+                    <a:prstGeom prst="rect">
+                      <a:avLst/>
+                    </a:prstGeom>
+                  </pic:spPr>
+                </pic:pic>
+              </a:graphicData>
+            </a:graphic>
+          </wp:inline>
+        </w:drawing>
+      </w:r>
+    </w:p>
+    <w:p>
+      <w:r>
+        <w:rPr>
+          <w:rFonts w:hint="eastAsia"/>
+        </w:rPr>
+        <w:t>6-5</w:t>
+      </w:r>
+    </w:p>
+    <w:p>
+      <w:r>
+        <w:drawing>
+          <wp:inline distT="0" distB="0" distL="0" distR="0" wp14:anchorId="4F32DE3C" wp14:editId="6D8482B1">
+            <wp:extent cx="3353268" cy="3753374"/>
+            <wp:effectExtent l="0" t="0" r="0" b="0"/>
+            <wp:docPr id="1948033505" name="그림 1" descr="텍스트, 스크린샷, 소프트웨어, 디스플레이이(가) 표시된 사진&#10;&#10;자동 생성된 설명"/>
+            <wp:cNvGraphicFramePr>
+              <a:graphicFrameLocks xmlns:a="http://schemas.openxmlformats.org/drawingml/2006/main" noChangeAspect="1"/>
+            </wp:cNvGraphicFramePr>
+            <a:graphic xmlns:a="http://schemas.openxmlformats.org/drawingml/2006/main">
+              <a:graphicData uri="http://schemas.openxmlformats.org/drawingml/2006/picture">
+                <pic:pic xmlns:pic="http://schemas.openxmlformats.org/drawingml/2006/picture">
+                  <pic:nvPicPr>
+                    <pic:cNvPr id="1948033505" name="그림 1" descr="텍스트, 스크린샷, 소프트웨어, 디스플레이이(가) 표시된 사진&#10;&#10;자동 생성된 설명"/>
+                    <pic:cNvPicPr/>
+                  </pic:nvPicPr>
+                  <pic:blipFill>
+                    <a:blip r:embed="rId16"/>
+                    <a:stretch>
+                      <a:fillRect/>
+                    </a:stretch>
+                  </pic:blipFill>
+                  <pic:spPr>
+                    <a:xfrm>
+                      <a:off x="0" y="0"/>
+                      <a:ext cx="3353268" cy="3753374"/>
+                    </a:xfrm>
+                    <a:prstGeom prst="rect">
+                      <a:avLst/>
+                    </a:prstGeom>
+                  </pic:spPr>
+                </pic:pic>
+              </a:graphicData>
+            </a:graphic>
+          </wp:inline>
+        </w:drawing>
+      </w:r>
+    </w:p>
+    <w:p/>
+    <w:p/>
+    <w:p/>
+    <w:p>
+      <w:pPr>
+        <w:rPr>
+          <w:rFonts w:hint="eastAsia"/>
+        </w:rPr>
+      </w:pPr>
+    </w:p>
+    <w:p>
+      <w:r>
+        <w:rPr>
+          <w:rFonts w:hint="eastAsia"/>
+        </w:rPr>
+        <w:lastRenderedPageBreak/>
         <w:t>6-12</w:t>
       </w:r>
     </w:p>
     <w:p>
       <w:r>
+        <w:rPr>
+          <w:noProof/>
+        </w:rPr>
         <w:drawing>
           <wp:inline distT="0" distB="0" distL="0" distR="0" wp14:anchorId="4A315C25" wp14:editId="62A8CE6E">
             <wp:extent cx="5725324" cy="4601217"/>
@@ -404,7 +614,7 @@
                     <pic:cNvPicPr/>
                   </pic:nvPicPr>
                   <pic:blipFill>
-                    <a:blip r:embed="rId13"/>
+                    <a:blip r:embed="rId17"/>
                     <a:stretch>
                       <a:fillRect/>
                     </a:stretch>
@@ -427,6 +637,9 @@
     </w:p>
     <w:p>
       <w:r>
+        <w:rPr>
+          <w:noProof/>
+        </w:rPr>
         <w:drawing>
           <wp:inline distT="0" distB="0" distL="0" distR="0" wp14:anchorId="7BD35D09" wp14:editId="76A51BA6">
             <wp:extent cx="2400635" cy="1714739"/>
@@ -443,7 +656,7 @@
                     <pic:cNvPicPr/>
                   </pic:nvPicPr>
                   <pic:blipFill>
-                    <a:blip r:embed="rId14"/>
+                    <a:blip r:embed="rId18"/>
                     <a:stretch>
                       <a:fillRect/>
                     </a:stretch>
@@ -480,6 +693,9 @@
     </w:p>
     <w:p>
       <w:r>
+        <w:rPr>
+          <w:noProof/>
+        </w:rPr>
         <w:drawing>
           <wp:inline distT="0" distB="0" distL="0" distR="0" wp14:anchorId="7898B7CD" wp14:editId="5B5FAF2E">
             <wp:extent cx="2597491" cy="1530350"/>
@@ -496,7 +712,7 @@
                     <pic:cNvPicPr/>
                   </pic:nvPicPr>
                   <pic:blipFill>
-                    <a:blip r:embed="rId15"/>
+                    <a:blip r:embed="rId19"/>
                     <a:stretch>
                       <a:fillRect/>
                     </a:stretch>
@@ -524,6 +740,17 @@
         </w:rPr>
       </w:pPr>
       <w:r>
+        <w:rPr>
+          <w:rFonts w:hint="eastAsia"/>
+        </w:rPr>
+        <w:t>15-3</w:t>
+      </w:r>
+    </w:p>
+    <w:p>
+      <w:r>
+        <w:rPr>
+          <w:noProof/>
+        </w:rPr>
         <w:drawing>
           <wp:inline distT="0" distB="0" distL="0" distR="0" wp14:anchorId="2D8B467F" wp14:editId="70F1BEB7">
             <wp:extent cx="2095584" cy="4197350"/>
@@ -540,7 +767,7 @@
                     <pic:cNvPicPr/>
                   </pic:nvPicPr>
                   <pic:blipFill>
-                    <a:blip r:embed="rId16"/>
+                    <a:blip r:embed="rId20"/>
                     <a:stretch>
                       <a:fillRect/>
                     </a:stretch>
@@ -549,6 +776,161 @@
                     <a:xfrm>
                       <a:off x="0" y="0"/>
                       <a:ext cx="2096428" cy="4199041"/>
+                    </a:xfrm>
+                    <a:prstGeom prst="rect">
+                      <a:avLst/>
+                    </a:prstGeom>
+                  </pic:spPr>
+                </pic:pic>
+              </a:graphicData>
+            </a:graphic>
+          </wp:inline>
+        </w:drawing>
+      </w:r>
+    </w:p>
+    <w:p/>
+    <w:p/>
+    <w:p/>
+    <w:p/>
+    <w:p/>
+    <w:p/>
+    <w:p>
+      <w:r>
+        <w:rPr>
+          <w:rFonts w:hint="eastAsia"/>
+        </w:rPr>
+        <w:lastRenderedPageBreak/>
+        <w:t>15-18</w:t>
+      </w:r>
+    </w:p>
+    <w:p>
+      <w:r>
+        <w:drawing>
+          <wp:inline distT="0" distB="0" distL="0" distR="0" wp14:anchorId="221C9473" wp14:editId="3D77CE3A">
+            <wp:extent cx="4363059" cy="4877481"/>
+            <wp:effectExtent l="0" t="0" r="0" b="0"/>
+            <wp:docPr id="691022820" name="그림 1" descr="텍스트, 스크린샷, 소프트웨어, 멀티미디어 소프트웨어이(가) 표시된 사진&#10;&#10;자동 생성된 설명"/>
+            <wp:cNvGraphicFramePr>
+              <a:graphicFrameLocks xmlns:a="http://schemas.openxmlformats.org/drawingml/2006/main" noChangeAspect="1"/>
+            </wp:cNvGraphicFramePr>
+            <a:graphic xmlns:a="http://schemas.openxmlformats.org/drawingml/2006/main">
+              <a:graphicData uri="http://schemas.openxmlformats.org/drawingml/2006/picture">
+                <pic:pic xmlns:pic="http://schemas.openxmlformats.org/drawingml/2006/picture">
+                  <pic:nvPicPr>
+                    <pic:cNvPr id="691022820" name="그림 1" descr="텍스트, 스크린샷, 소프트웨어, 멀티미디어 소프트웨어이(가) 표시된 사진&#10;&#10;자동 생성된 설명"/>
+                    <pic:cNvPicPr/>
+                  </pic:nvPicPr>
+                  <pic:blipFill>
+                    <a:blip r:embed="rId21"/>
+                    <a:stretch>
+                      <a:fillRect/>
+                    </a:stretch>
+                  </pic:blipFill>
+                  <pic:spPr>
+                    <a:xfrm>
+                      <a:off x="0" y="0"/>
+                      <a:ext cx="4363059" cy="4877481"/>
+                    </a:xfrm>
+                    <a:prstGeom prst="rect">
+                      <a:avLst/>
+                    </a:prstGeom>
+                  </pic:spPr>
+                </pic:pic>
+              </a:graphicData>
+            </a:graphic>
+          </wp:inline>
+        </w:drawing>
+      </w:r>
+    </w:p>
+    <w:p>
+      <w:r>
+        <w:rPr>
+          <w:rFonts w:hint="eastAsia"/>
+        </w:rPr>
+        <w:t>15-19</w:t>
+      </w:r>
+    </w:p>
+    <w:p>
+      <w:r>
+        <w:drawing>
+          <wp:inline distT="0" distB="0" distL="0" distR="0" wp14:anchorId="7E0CB3B1" wp14:editId="4C4F6DE7">
+            <wp:extent cx="3435607" cy="2500601"/>
+            <wp:effectExtent l="0" t="0" r="0" b="0"/>
+            <wp:docPr id="470343582" name="그림 1" descr="텍스트, 스크린샷, 소프트웨어, 디스플레이이(가) 표시된 사진&#10;&#10;자동 생성된 설명"/>
+            <wp:cNvGraphicFramePr>
+              <a:graphicFrameLocks xmlns:a="http://schemas.openxmlformats.org/drawingml/2006/main" noChangeAspect="1"/>
+            </wp:cNvGraphicFramePr>
+            <a:graphic xmlns:a="http://schemas.openxmlformats.org/drawingml/2006/main">
+              <a:graphicData uri="http://schemas.openxmlformats.org/drawingml/2006/picture">
+                <pic:pic xmlns:pic="http://schemas.openxmlformats.org/drawingml/2006/picture">
+                  <pic:nvPicPr>
+                    <pic:cNvPr id="470343582" name="그림 1" descr="텍스트, 스크린샷, 소프트웨어, 디스플레이이(가) 표시된 사진&#10;&#10;자동 생성된 설명"/>
+                    <pic:cNvPicPr/>
+                  </pic:nvPicPr>
+                  <pic:blipFill>
+                    <a:blip r:embed="rId22"/>
+                    <a:stretch>
+                      <a:fillRect/>
+                    </a:stretch>
+                  </pic:blipFill>
+                  <pic:spPr>
+                    <a:xfrm>
+                      <a:off x="0" y="0"/>
+                      <a:ext cx="3439886" cy="2503716"/>
+                    </a:xfrm>
+                    <a:prstGeom prst="rect">
+                      <a:avLst/>
+                    </a:prstGeom>
+                  </pic:spPr>
+                </pic:pic>
+              </a:graphicData>
+            </a:graphic>
+          </wp:inline>
+        </w:drawing>
+      </w:r>
+    </w:p>
+    <w:p/>
+    <w:p>
+      <w:r>
+        <w:rPr>
+          <w:rFonts w:hint="eastAsia"/>
+        </w:rPr>
+        <w:lastRenderedPageBreak/>
+        <w:t>15-20</w:t>
+      </w:r>
+    </w:p>
+    <w:p>
+      <w:pPr>
+        <w:rPr>
+          <w:rFonts w:hint="eastAsia"/>
+        </w:rPr>
+      </w:pPr>
+      <w:r>
+        <w:drawing>
+          <wp:inline distT="0" distB="0" distL="0" distR="0" wp14:anchorId="0E884929" wp14:editId="1D6B743A">
+            <wp:extent cx="4267796" cy="6106377"/>
+            <wp:effectExtent l="0" t="0" r="0" b="0"/>
+            <wp:docPr id="1278572812" name="그림 1" descr="텍스트, 스크린샷, 소프트웨어, 멀티미디어 소프트웨어이(가) 표시된 사진&#10;&#10;자동 생성된 설명"/>
+            <wp:cNvGraphicFramePr>
+              <a:graphicFrameLocks xmlns:a="http://schemas.openxmlformats.org/drawingml/2006/main" noChangeAspect="1"/>
+            </wp:cNvGraphicFramePr>
+            <a:graphic xmlns:a="http://schemas.openxmlformats.org/drawingml/2006/main">
+              <a:graphicData uri="http://schemas.openxmlformats.org/drawingml/2006/picture">
+                <pic:pic xmlns:pic="http://schemas.openxmlformats.org/drawingml/2006/picture">
+                  <pic:nvPicPr>
+                    <pic:cNvPr id="1278572812" name="그림 1" descr="텍스트, 스크린샷, 소프트웨어, 멀티미디어 소프트웨어이(가) 표시된 사진&#10;&#10;자동 생성된 설명"/>
+                    <pic:cNvPicPr/>
+                  </pic:nvPicPr>
+                  <pic:blipFill>
+                    <a:blip r:embed="rId23"/>
+                    <a:stretch>
+                      <a:fillRect/>
+                    </a:stretch>
+                  </pic:blipFill>
+                  <pic:spPr>
+                    <a:xfrm>
+                      <a:off x="0" y="0"/>
+                      <a:ext cx="4267796" cy="6106377"/>
                     </a:xfrm>
                     <a:prstGeom prst="rect">
                       <a:avLst/>
